--- a/201931304029-雷文堃-实验二.docx
+++ b/201931304029-雷文堃-实验二.docx
@@ -638,7 +638,15 @@
                 <w:sz w:val="24"/>
                 <w:szCs w:val="24"/>
               </w:rPr>
-              <w:t xml:space="preserve"> SE实践1</w:t>
+              <w:t xml:space="preserve"> SE实践</w:t>
+            </w:r>
+            <w:r>
+              <w:rPr>
+                <w:rFonts w:ascii="宋体" w:eastAsia="宋体" w:hAnsi="宋体" w:cs="宋体"/>
+                <w:sz w:val="24"/>
+                <w:szCs w:val="24"/>
+              </w:rPr>
+              <w:t>2</w:t>
             </w:r>
             <w:r>
               <w:rPr>
@@ -863,7 +871,7 @@
           <w:p>
             <w:pPr>
               <w:rPr>
-                <w:rFonts w:ascii="宋体" w:eastAsia="宋体" w:hAnsi="宋体" w:hint="eastAsia"/>
+                <w:rFonts w:ascii="宋体" w:eastAsia="宋体" w:hAnsi="宋体"/>
                 <w:b/>
                 <w:bCs/>
                 <w:sz w:val="28"/>
@@ -1174,7 +1182,7 @@
           <w:p>
             <w:pPr>
               <w:rPr>
-                <w:rFonts w:ascii="宋体" w:eastAsia="宋体" w:hAnsi="宋体" w:hint="eastAsia"/>
+                <w:rFonts w:ascii="宋体" w:eastAsia="宋体" w:hAnsi="宋体"/>
                 <w:b/>
                 <w:bCs/>
                 <w:sz w:val="28"/>
@@ -1196,7 +1204,7 @@
           <w:p>
             <w:pPr>
               <w:rPr>
-                <w:rFonts w:ascii="宋体" w:eastAsia="宋体" w:hAnsi="宋体" w:hint="eastAsia"/>
+                <w:rFonts w:ascii="宋体" w:eastAsia="宋体" w:hAnsi="宋体"/>
                 <w:b/>
                 <w:bCs/>
                 <w:noProof/>
@@ -1284,7 +1292,7 @@
           <w:p>
             <w:pPr>
               <w:rPr>
-                <w:rFonts w:ascii="宋体" w:eastAsia="宋体" w:hAnsi="宋体" w:hint="eastAsia"/>
+                <w:rFonts w:ascii="宋体" w:eastAsia="宋体" w:hAnsi="宋体"/>
                 <w:b/>
                 <w:bCs/>
                 <w:noProof/>
@@ -1615,17 +1623,7 @@
                   <w:bCs/>
                   <w:sz w:val="28"/>
                 </w:rPr>
-                <w:t>https://github.com/Wenkun2001/SE-homeworks.gi</w:t>
-              </w:r>
-              <w:r>
-                <w:rPr>
-                  <w:rStyle w:val="aa"/>
-                  <w:rFonts w:ascii="宋体" w:eastAsia="宋体" w:hAnsi="宋体"/>
-                  <w:b/>
-                  <w:bCs/>
-                  <w:sz w:val="28"/>
-                </w:rPr>
-                <w:t>t</w:t>
+                <w:t>https://github.com/Wenkun2001/SE-homeworks.git</w:t>
               </w:r>
             </w:hyperlink>
           </w:p>
@@ -1633,7 +1631,7 @@
             <w:pPr>
               <w:rPr>
                 <w:rStyle w:val="aa"/>
-                <w:rFonts w:ascii="宋体" w:eastAsia="宋体" w:hAnsi="宋体" w:hint="eastAsia"/>
+                <w:rFonts w:ascii="宋体" w:eastAsia="宋体" w:hAnsi="宋体"/>
                 <w:b/>
                 <w:bCs/>
                 <w:color w:val="auto"/>
@@ -2244,6 +2242,7 @@
   <w:style w:type="character" w:default="1" w:styleId="a0">
     <w:name w:val="Default Paragraph Font"/>
     <w:uiPriority w:val="1"/>
+    <w:semiHidden/>
     <w:unhideWhenUsed/>
   </w:style>
   <w:style w:type="table" w:default="1" w:styleId="a1">
